--- a/diagram/scenario.docx
+++ b/diagram/scenario.docx
@@ -4,11 +4,7 @@
   <w:body>
     <w:p>
       <w:pPr>
-        <w:pStyle w:val="ListParagraph"/>
-        <w:numPr>
-          <w:ilvl w:val="0"/>
-          <w:numId w:val="4"/>
-        </w:numPr>
+        <w:ind w:left="360"/>
         <w:rPr>
           <w:b/>
           <w:i/>
@@ -859,11 +855,7 @@
     </w:tbl>
     <w:p>
       <w:pPr>
-        <w:pStyle w:val="ListParagraph"/>
-        <w:numPr>
-          <w:ilvl w:val="0"/>
-          <w:numId w:val="4"/>
-        </w:numPr>
+        <w:ind w:left="360"/>
         <w:rPr>
           <w:b/>
           <w:i/>
@@ -874,21 +866,7 @@
           <w:b/>
           <w:i/>
         </w:rPr>
-        <w:t xml:space="preserve">Scenario Use-case “Quản lý </w:t>
-      </w:r>
-      <w:r>
-        <w:rPr>
-          <w:b/>
-          <w:i/>
-        </w:rPr>
-        <w:t>phòng họp</w:t>
-      </w:r>
-      <w:r>
-        <w:rPr>
-          <w:b/>
-          <w:i/>
-        </w:rPr>
-        <w:t>”</w:t>
+        <w:t>Scenario Use-case “Quản lý phòng họp”</w:t>
       </w:r>
     </w:p>
     <w:tbl>
@@ -1804,7 +1782,6 @@
                 <w:sz w:val="24"/>
                 <w:szCs w:val="26"/>
               </w:rPr>
-              <w:lastRenderedPageBreak/>
               <w:t>Hệ thống ghi nhận và cập nhật lại trang quản l</w:t>
             </w:r>
             <w:r>
@@ -2140,11 +2117,7 @@
     </w:tbl>
     <w:p>
       <w:pPr>
-        <w:pStyle w:val="ListParagraph"/>
-        <w:numPr>
-          <w:ilvl w:val="0"/>
-          <w:numId w:val="4"/>
-        </w:numPr>
+        <w:ind w:left="360"/>
         <w:rPr>
           <w:b/>
           <w:i/>
@@ -2155,21 +2128,7 @@
           <w:b/>
           <w:i/>
         </w:rPr>
-        <w:t>Scenario Use-case “Tìm kiếm</w:t>
-      </w:r>
-      <w:r>
-        <w:rPr>
-          <w:b/>
-          <w:i/>
-        </w:rPr>
-        <w:t xml:space="preserve"> phòng họp</w:t>
-      </w:r>
-      <w:r>
-        <w:rPr>
-          <w:b/>
-          <w:i/>
-        </w:rPr>
-        <w:t>”</w:t>
+        <w:t>Scenario Use-case “Tìm kiếm phòng họp”</w:t>
       </w:r>
     </w:p>
     <w:tbl>
@@ -2250,13 +2209,7 @@
               <w:rPr>
                 <w:rFonts w:eastAsia="Arial"/>
               </w:rPr>
-              <w:t xml:space="preserve">Tìm kiếm </w:t>
-            </w:r>
-            <w:r>
-              <w:rPr>
-                <w:rFonts w:eastAsia="Arial"/>
-              </w:rPr>
-              <w:t>phòng họp</w:t>
+              <w:t>Tìm kiếm phòng họp</w:t>
             </w:r>
           </w:p>
         </w:tc>
@@ -3007,11 +2960,7 @@
     </w:tbl>
     <w:p>
       <w:pPr>
-        <w:pStyle w:val="ListParagraph"/>
-        <w:numPr>
-          <w:ilvl w:val="0"/>
-          <w:numId w:val="4"/>
-        </w:numPr>
+        <w:ind w:left="360"/>
         <w:rPr>
           <w:b/>
           <w:i/>
@@ -3022,21 +2971,7 @@
           <w:b/>
           <w:i/>
         </w:rPr>
-        <w:t xml:space="preserve">Scenario Use-case “Đăng </w:t>
-      </w:r>
-      <w:r>
-        <w:rPr>
-          <w:b/>
-          <w:i/>
-        </w:rPr>
-        <w:t>ký phòng họp</w:t>
-      </w:r>
-      <w:r>
-        <w:rPr>
-          <w:b/>
-          <w:i/>
-        </w:rPr>
-        <w:t>”</w:t>
+        <w:t>Scenario Use-case “Đăng ký phòng họp”</w:t>
       </w:r>
     </w:p>
     <w:tbl>
@@ -4137,11 +4072,7 @@
     <w:p/>
     <w:p>
       <w:pPr>
-        <w:pStyle w:val="ListParagraph"/>
-        <w:numPr>
-          <w:ilvl w:val="0"/>
-          <w:numId w:val="4"/>
-        </w:numPr>
+        <w:ind w:left="360"/>
         <w:rPr>
           <w:b/>
           <w:i/>
@@ -4259,13 +4190,7 @@
               <w:rPr>
                 <w:rFonts w:eastAsia="Arial"/>
               </w:rPr>
-              <w:t xml:space="preserve">Quản lý </w:t>
-            </w:r>
-            <w:r>
-              <w:rPr>
-                <w:rFonts w:eastAsia="Arial"/>
-              </w:rPr>
-              <w:t>lịch sử đăng ký phòng</w:t>
+              <w:t>Quản lý lịch sử đăng ký phòng</w:t>
             </w:r>
           </w:p>
         </w:tc>
@@ -5273,11 +5198,7 @@
     <w:p/>
     <w:p>
       <w:pPr>
-        <w:pStyle w:val="ListParagraph"/>
-        <w:numPr>
-          <w:ilvl w:val="0"/>
-          <w:numId w:val="4"/>
-        </w:numPr>
+        <w:ind w:left="360"/>
         <w:rPr>
           <w:b/>
           <w:i/>
@@ -5288,21 +5209,7 @@
           <w:b/>
           <w:i/>
         </w:rPr>
-        <w:t>Scenario Use-case “</w:t>
-      </w:r>
-      <w:r>
-        <w:rPr>
-          <w:b/>
-          <w:i/>
-        </w:rPr>
-        <w:t>Thống kê</w:t>
-      </w:r>
-      <w:r>
-        <w:rPr>
-          <w:b/>
-          <w:i/>
-        </w:rPr>
-        <w:t>”</w:t>
+        <w:t>Scenario Use-case “Thống kê”</w:t>
       </w:r>
     </w:p>
     <w:tbl>
@@ -6171,11 +6078,7 @@
     <w:p/>
     <w:p>
       <w:pPr>
-        <w:pStyle w:val="ListParagraph"/>
-        <w:numPr>
-          <w:ilvl w:val="0"/>
-          <w:numId w:val="4"/>
-        </w:numPr>
+        <w:ind w:left="360"/>
         <w:rPr>
           <w:b/>
           <w:i/>
@@ -6186,21 +6089,7 @@
           <w:b/>
           <w:i/>
         </w:rPr>
-        <w:t>Scenario Use-case “</w:t>
-      </w:r>
-      <w:r>
-        <w:rPr>
-          <w:b/>
-          <w:i/>
-        </w:rPr>
-        <w:t>Xem danh sách phản hồi</w:t>
-      </w:r>
-      <w:r>
-        <w:rPr>
-          <w:b/>
-          <w:i/>
-        </w:rPr>
-        <w:t>”</w:t>
+        <w:t>Scenario Use-case “Xem danh sách phản hồi”</w:t>
       </w:r>
     </w:p>
     <w:tbl>
@@ -6591,16 +6480,7 @@
                 <w:sz w:val="24"/>
                 <w:szCs w:val="26"/>
               </w:rPr>
-              <w:t>phản hồi</w:t>
-            </w:r>
-            <w:r>
-              <w:rPr>
-                <w:rFonts w:ascii="Calibri Light" w:eastAsia="Arial" w:hAnsi="Calibri Light"/>
-                <w:bCs/>
-                <w:sz w:val="24"/>
-                <w:szCs w:val="26"/>
-              </w:rPr>
-              <w:t xml:space="preserve"> </w:t>
+              <w:t xml:space="preserve">phản hồi </w:t>
             </w:r>
             <w:r>
               <w:rPr>
@@ -7390,11 +7270,7 @@
     </w:tbl>
     <w:p>
       <w:pPr>
-        <w:pStyle w:val="ListParagraph"/>
-        <w:numPr>
-          <w:ilvl w:val="0"/>
-          <w:numId w:val="4"/>
-        </w:numPr>
+        <w:ind w:left="360"/>
         <w:rPr>
           <w:b/>
           <w:i/>
@@ -8422,11 +8298,7 @@
     </w:tbl>
     <w:p>
       <w:pPr>
-        <w:pStyle w:val="ListParagraph"/>
-        <w:numPr>
-          <w:ilvl w:val="0"/>
-          <w:numId w:val="4"/>
-        </w:numPr>
+        <w:ind w:left="360"/>
         <w:rPr>
           <w:b/>
           <w:i/>
@@ -8437,28 +8309,7 @@
           <w:b/>
           <w:i/>
         </w:rPr>
-        <w:t>Scenario Use-case “</w:t>
-      </w:r>
-      <w:r>
-        <w:rPr>
-          <w:b/>
-          <w:i/>
-        </w:rPr>
-        <w:t>Xử lý p</w:t>
-      </w:r>
-      <w:r>
-        <w:rPr>
-          <w:b/>
-          <w:i/>
-        </w:rPr>
-        <w:t>hản hồi</w:t>
-      </w:r>
-      <w:r>
-        <w:rPr>
-          <w:b/>
-          <w:i/>
-        </w:rPr>
-        <w:t>”</w:t>
+        <w:t>Scenario Use-case “Xử lý phản hồi”</w:t>
       </w:r>
     </w:p>
     <w:tbl>
@@ -8551,13 +8402,7 @@
               <w:rPr>
                 <w:rFonts w:eastAsia="Arial"/>
               </w:rPr>
-              <w:t>Xử lý p</w:t>
-            </w:r>
-            <w:r>
-              <w:rPr>
-                <w:rFonts w:eastAsia="Arial"/>
-              </w:rPr>
-              <w:t>hản hồi</w:t>
+              <w:t>Xử lý phản hồi</w:t>
             </w:r>
           </w:p>
         </w:tc>
@@ -9549,11 +9394,7 @@
     </w:p>
     <w:p>
       <w:pPr>
-        <w:pStyle w:val="ListParagraph"/>
-        <w:numPr>
-          <w:ilvl w:val="0"/>
-          <w:numId w:val="4"/>
-        </w:numPr>
+        <w:ind w:left="360"/>
         <w:rPr>
           <w:b/>
           <w:i/>
@@ -10464,11 +10305,7 @@
     </w:p>
     <w:p>
       <w:pPr>
-        <w:pStyle w:val="ListParagraph"/>
-        <w:numPr>
-          <w:ilvl w:val="0"/>
-          <w:numId w:val="4"/>
-        </w:numPr>
+        <w:ind w:left="360"/>
         <w:rPr>
           <w:b/>
           <w:i/>
@@ -14122,6 +13959,7 @@
   <w:style w:type="character" w:default="1" w:styleId="DefaultParagraphFont">
     <w:name w:val="Default Paragraph Font"/>
     <w:uiPriority w:val="1"/>
+    <w:semiHidden/>
     <w:unhideWhenUsed/>
   </w:style>
   <w:style w:type="table" w:default="1" w:styleId="TableNormal">
